--- a/www/chapters/CH201660-comp.docx
+++ b/www/chapters/CH201660-comp.docx
@@ -15,7 +15,7 @@
     <w:p>
       <w:pPr>
         <w:rPr>
-          <w:del w:id="1" w:author="Comparison" w:date="2019-10-25T00:19:00Z"/>
+          <w:del w:id="1" w:author="Comparison" w:date="2019-10-30T19:13:00Z"/>
         </w:rPr>
       </w:pPr>
       <w:r>
@@ -25,17 +25,17 @@
     <w:p>
       <w:pPr>
         <w:rPr>
-          <w:del w:id="2" w:author="Comparison" w:date="2019-10-25T00:19:00Z"/>
+          <w:del w:id="2" w:author="Comparison" w:date="2019-10-30T19:13:00Z"/>
         </w:rPr>
       </w:pPr>
-      <w:del w:id="3" w:author="Comparison" w:date="2019-10-25T00:19:00Z">
+      <w:del w:id="3" w:author="Comparison" w:date="2019-10-30T19:13:00Z">
         <w:r>
           <w:delText xml:space="preserve"> Previous page</w:delText>
         </w:r>
       </w:del>
     </w:p>
     <w:p>
-      <w:del w:id="4" w:author="Comparison" w:date="2019-10-25T00:19:00Z">
+      <w:del w:id="4" w:author="Comparison" w:date="2019-10-30T19:13:00Z">
         <w:r>
           <w:delText xml:space="preserve"> Next page</w:delText>
         </w:r>
@@ -11642,7 +11642,7 @@
     <w:hidden/>
     <w:uiPriority w:val="99"/>
     <w:semiHidden/>
-    <w:rsid w:val="00E42A48"/>
+    <w:rsid w:val="007220EA"/>
     <w:pPr>
       <w:spacing w:after="0" w:line="240" w:lineRule="auto"/>
     </w:pPr>
@@ -11654,7 +11654,7 @@
     <w:uiPriority w:val="99"/>
     <w:semiHidden/>
     <w:unhideWhenUsed/>
-    <w:rsid w:val="00E42A48"/>
+    <w:rsid w:val="007220EA"/>
     <w:pPr>
       <w:spacing w:after="0" w:line="240" w:lineRule="auto"/>
     </w:pPr>
@@ -11670,7 +11670,7 @@
     <w:link w:val="BalloonText"/>
     <w:uiPriority w:val="99"/>
     <w:semiHidden/>
-    <w:rsid w:val="00E42A48"/>
+    <w:rsid w:val="007220EA"/>
     <w:rPr>
       <w:rFonts w:ascii="Segoe UI" w:hAnsi="Segoe UI" w:cs="Segoe UI"/>
       <w:sz w:val="18"/>
@@ -12005,7 +12005,7 @@
 </file>
 
 <file path=customXml/itemProps1.xml><?xml version="1.0" encoding="utf-8"?>
-<ds:datastoreItem xmlns:ds="http://schemas.openxmlformats.org/officeDocument/2006/customXml" ds:itemID="{655B0C4B-8705-4B10-8643-62FEC8794352}">
+<ds:datastoreItem xmlns:ds="http://schemas.openxmlformats.org/officeDocument/2006/customXml" ds:itemID="{74279FB3-25EA-49D4-B1B4-B0CD9C06E776}">
   <ds:schemaRefs>
     <ds:schemaRef ds:uri="http://schemas.openxmlformats.org/officeDocument/2006/bibliography"/>
   </ds:schemaRefs>
